--- a/python_dataTransformation_ex.docx
+++ b/python_dataTransformation_ex.docx
@@ -1874,6 +1874,7 @@
         </w:rPr>
         <w:t>'ISO'</w:t>
       </w:r>
+      <w:proofErr w:type="gramStart"/>
       <w:r>
         <w:rPr>
           <w:rFonts w:ascii="Consolas" w:eastAsia="Times New Roman" w:hAnsi="Consolas" w:cs="Times New Roman"/>
@@ -1898,6 +1899,7 @@
         <w:t>isnull</w:t>
       </w:r>
       <w:proofErr w:type="spellEnd"/>
+      <w:proofErr w:type="gramEnd"/>
       <w:r>
         <w:rPr>
           <w:rFonts w:ascii="Consolas" w:eastAsia="Times New Roman" w:hAnsi="Consolas" w:cs="Times New Roman"/>
@@ -1908,17 +1910,6 @@
           <w14:ligatures w14:val="none"/>
         </w:rPr>
         <w:t>()]  </w:t>
-      </w:r>
-      <w:r>
-        <w:rPr>
-          <w:rFonts w:ascii="Consolas" w:eastAsia="Times New Roman" w:hAnsi="Consolas" w:cs="Times New Roman"/>
-          <w:color w:val="6A9955"/>
-          <w:kern w:val="0"/>
-          <w:sz w:val="21"/>
-          <w:szCs w:val="21"/>
-          <w14:ligatures w14:val="none"/>
-        </w:rPr>
-        <w:t># Rows with no ISO code</w:t>
       </w:r>
     </w:p>
     <w:p>
@@ -2026,17 +2017,6 @@
           <w14:ligatures w14:val="none"/>
         </w:rPr>
         <w:t xml:space="preserve">()]           </w:t>
-      </w:r>
-      <w:r>
-        <w:rPr>
-          <w:rFonts w:ascii="Consolas" w:eastAsia="Times New Roman" w:hAnsi="Consolas" w:cs="Times New Roman"/>
-          <w:color w:val="6A9955"/>
-          <w:kern w:val="0"/>
-          <w:sz w:val="21"/>
-          <w:szCs w:val="21"/>
-          <w14:ligatures w14:val="none"/>
-        </w:rPr>
-        <w:t># Remaining rows with ISO code</w:t>
       </w:r>
     </w:p>
     <w:p>
